--- a/praticaweb/modelli/accertamento conformita.docx
+++ b/praticaweb/modelli/accertamento conformita.docx
@@ -1592,7 +1592,7 @@
           <w:sz w:val="22"/>
           <w:szCs w:val="22"/>
         </w:rPr>
-        <w:t xml:space="preserve">[pratica.el_rich] </w:t>
+        <w:t xml:space="preserve">[elenco_richiedenti] </w:t>
       </w:r>
       <w:r>
         <w:rPr>

--- a/praticaweb/modelli/accertamento conformita.docx
+++ b/praticaweb/modelli/accertamento conformita.docx
@@ -124,37 +124,12 @@
           <w:szCs w:val="22"/>
         </w:rPr>
       </w:pPr>
-      <w:proofErr w:type="spellStart"/>
-      <w:r>
-        <w:rPr>
-          <w:sz w:val="22"/>
-          <w:szCs w:val="22"/>
-        </w:rPr>
-        <w:t>Prot</w:t>
-      </w:r>
-      <w:proofErr w:type="spellEnd"/>
-      <w:r>
-        <w:rPr>
-          <w:sz w:val="22"/>
-          <w:szCs w:val="22"/>
-        </w:rPr>
-        <w:t xml:space="preserve">. </w:t>
-      </w:r>
-      <w:proofErr w:type="gramStart"/>
-      <w:r>
-        <w:rPr>
-          <w:sz w:val="22"/>
-          <w:szCs w:val="22"/>
-        </w:rPr>
-        <w:t>n</w:t>
-      </w:r>
-      <w:proofErr w:type="gramEnd"/>
-      <w:r>
-        <w:rPr>
-          <w:sz w:val="22"/>
-          <w:szCs w:val="22"/>
-        </w:rPr>
-        <w:t>°</w:t>
+      <w:r>
+        <w:rPr>
+          <w:sz w:val="22"/>
+          <w:szCs w:val="22"/>
+        </w:rPr>
+        <w:t>Prot. n°</w:t>
       </w:r>
       <w:r>
         <w:rPr>
@@ -196,44 +171,7 @@
           <w:sz w:val="22"/>
           <w:szCs w:val="22"/>
         </w:rPr>
-        <w:t xml:space="preserve"> [</w:t>
-      </w:r>
-      <w:r>
-        <w:rPr>
-          <w:sz w:val="22"/>
-          <w:szCs w:val="22"/>
-        </w:rPr>
-        <w:t>.</w:t>
-      </w:r>
-      <w:proofErr w:type="spellStart"/>
-      <w:r>
-        <w:rPr>
-          <w:sz w:val="22"/>
-          <w:szCs w:val="22"/>
-        </w:rPr>
-        <w:t>d</w:t>
-      </w:r>
-      <w:r>
-        <w:rPr>
-          <w:sz w:val="22"/>
-          <w:szCs w:val="22"/>
-        </w:rPr>
-        <w:t>ata</w:t>
-      </w:r>
-      <w:r>
-        <w:rPr>
-          <w:sz w:val="22"/>
-          <w:szCs w:val="22"/>
-        </w:rPr>
-        <w:t>_prot</w:t>
-      </w:r>
-      <w:proofErr w:type="spellEnd"/>
-      <w:r>
-        <w:rPr>
-          <w:sz w:val="22"/>
-          <w:szCs w:val="22"/>
-        </w:rPr>
-        <w:t>]</w:t>
+        <w:t xml:space="preserve"> [data_protocollo]</w:t>
       </w:r>
     </w:p>
     <w:p>
@@ -244,37 +182,12 @@
           <w:szCs w:val="22"/>
         </w:rPr>
       </w:pPr>
-      <w:proofErr w:type="spellStart"/>
-      <w:r>
-        <w:rPr>
-          <w:sz w:val="22"/>
-          <w:szCs w:val="22"/>
-        </w:rPr>
-        <w:t>Prat</w:t>
-      </w:r>
-      <w:proofErr w:type="spellEnd"/>
-      <w:r>
-        <w:rPr>
-          <w:sz w:val="22"/>
-          <w:szCs w:val="22"/>
-        </w:rPr>
-        <w:t xml:space="preserve">. </w:t>
-      </w:r>
-      <w:proofErr w:type="gramStart"/>
-      <w:r>
-        <w:rPr>
-          <w:sz w:val="22"/>
-          <w:szCs w:val="22"/>
-        </w:rPr>
-        <w:t>n</w:t>
-      </w:r>
-      <w:proofErr w:type="gramEnd"/>
-      <w:r>
-        <w:rPr>
-          <w:sz w:val="22"/>
-          <w:szCs w:val="22"/>
-        </w:rPr>
-        <w:t>°</w:t>
+      <w:r>
+        <w:rPr>
+          <w:sz w:val="22"/>
+          <w:szCs w:val="22"/>
+        </w:rPr>
+        <w:t>Prat. n°</w:t>
       </w:r>
       <w:r>
         <w:rPr>
@@ -295,23 +208,7 @@
           <w:sz w:val="22"/>
           <w:szCs w:val="22"/>
         </w:rPr>
-        <w:t xml:space="preserve"> [</w:t>
-      </w:r>
-      <w:proofErr w:type="spellStart"/>
-      <w:r>
-        <w:rPr>
-          <w:sz w:val="22"/>
-          <w:szCs w:val="22"/>
-        </w:rPr>
-        <w:t>data_ce</w:t>
-      </w:r>
-      <w:proofErr w:type="spellEnd"/>
-      <w:r>
-        <w:rPr>
-          <w:sz w:val="22"/>
-          <w:szCs w:val="22"/>
-        </w:rPr>
-        <w:t>]</w:t>
+        <w:t xml:space="preserve"> [data_rilascio_ce]</w:t>
       </w:r>
     </w:p>
     <w:p>
@@ -336,23 +233,7 @@
           <w:sz w:val="22"/>
           <w:szCs w:val="22"/>
         </w:rPr>
-        <w:t xml:space="preserve">Dir. </w:t>
-      </w:r>
-      <w:proofErr w:type="spellStart"/>
-      <w:r>
-        <w:rPr>
-          <w:sz w:val="22"/>
-          <w:szCs w:val="22"/>
-        </w:rPr>
-        <w:t>Segr</w:t>
-      </w:r>
-      <w:proofErr w:type="spellEnd"/>
-      <w:r>
-        <w:rPr>
-          <w:sz w:val="22"/>
-          <w:szCs w:val="22"/>
-        </w:rPr>
-        <w:t xml:space="preserve">. </w:t>
+        <w:t xml:space="preserve">Dir. Segr. </w:t>
       </w:r>
       <w:r>
         <w:rPr>
@@ -390,47 +271,7 @@
           <w:sz w:val="22"/>
           <w:szCs w:val="22"/>
         </w:rPr>
-        <w:t xml:space="preserve">S E T </w:t>
-      </w:r>
-      <w:proofErr w:type="spellStart"/>
-      <w:r>
-        <w:rPr>
-          <w:b/>
-          <w:i/>
-          <w:sz w:val="22"/>
-          <w:szCs w:val="22"/>
-        </w:rPr>
-        <w:t>T</w:t>
-      </w:r>
-      <w:proofErr w:type="spellEnd"/>
-      <w:r>
-        <w:rPr>
-          <w:b/>
-          <w:i/>
-          <w:sz w:val="22"/>
-          <w:szCs w:val="22"/>
-        </w:rPr>
-        <w:t xml:space="preserve"> O R E    T E R </w:t>
-      </w:r>
-      <w:proofErr w:type="spellStart"/>
-      <w:r>
-        <w:rPr>
-          <w:b/>
-          <w:i/>
-          <w:sz w:val="22"/>
-          <w:szCs w:val="22"/>
-        </w:rPr>
-        <w:t>R</w:t>
-      </w:r>
-      <w:proofErr w:type="spellEnd"/>
-      <w:r>
-        <w:rPr>
-          <w:b/>
-          <w:i/>
-          <w:sz w:val="22"/>
-          <w:szCs w:val="22"/>
-        </w:rPr>
-        <w:t xml:space="preserve"> I T O R I O</w:t>
+        <w:t>S E T T O R E    T E R R I T O R I O</w:t>
       </w:r>
     </w:p>
     <w:p>
@@ -474,43 +315,7 @@
           <w:sz w:val="22"/>
           <w:szCs w:val="22"/>
         </w:rPr>
-        <w:t xml:space="preserve">I L    D I R I G E N T E    D E L    S E T </w:t>
-      </w:r>
-      <w:proofErr w:type="spellStart"/>
-      <w:r>
-        <w:rPr>
-          <w:b/>
-          <w:sz w:val="22"/>
-          <w:szCs w:val="22"/>
-        </w:rPr>
-        <w:t>T</w:t>
-      </w:r>
-      <w:proofErr w:type="spellEnd"/>
-      <w:r>
-        <w:rPr>
-          <w:b/>
-          <w:sz w:val="22"/>
-          <w:szCs w:val="22"/>
-        </w:rPr>
-        <w:t xml:space="preserve"> O R E    T E R </w:t>
-      </w:r>
-      <w:proofErr w:type="spellStart"/>
-      <w:r>
-        <w:rPr>
-          <w:b/>
-          <w:sz w:val="22"/>
-          <w:szCs w:val="22"/>
-        </w:rPr>
-        <w:t>R</w:t>
-      </w:r>
-      <w:proofErr w:type="spellEnd"/>
-      <w:r>
-        <w:rPr>
-          <w:b/>
-          <w:sz w:val="22"/>
-          <w:szCs w:val="22"/>
-        </w:rPr>
-        <w:t xml:space="preserve"> I</w:t>
+        <w:t>I L    D I R I G E N T E    D E L    S E T T O R E    T E R R I</w:t>
       </w:r>
       <w:r>
         <w:rPr>
@@ -549,87 +354,28 @@
           <w:sz w:val="22"/>
           <w:szCs w:val="22"/>
         </w:rPr>
-        <w:t>Vista l’istanza presentata in data [</w:t>
-      </w:r>
-      <w:proofErr w:type="spellStart"/>
-      <w:r>
-        <w:rPr>
-          <w:sz w:val="22"/>
-          <w:szCs w:val="22"/>
-        </w:rPr>
-        <w:t>data_prot</w:t>
-      </w:r>
-      <w:proofErr w:type="spellEnd"/>
-      <w:r>
-        <w:rPr>
-          <w:sz w:val="22"/>
-          <w:szCs w:val="22"/>
-        </w:rPr>
-        <w:t>], da [</w:t>
-      </w:r>
-      <w:proofErr w:type="spellStart"/>
-      <w:r>
-        <w:rPr>
-          <w:sz w:val="22"/>
-          <w:szCs w:val="22"/>
-        </w:rPr>
-        <w:t>elelco_richiedenti</w:t>
-      </w:r>
-      <w:proofErr w:type="spellEnd"/>
-      <w:r>
-        <w:rPr>
-          <w:sz w:val="22"/>
-          <w:szCs w:val="22"/>
-        </w:rPr>
-        <w:t>], con allegato progetto costituito da n° **** elaborati grafici, redatto da [</w:t>
-      </w:r>
-      <w:proofErr w:type="spellStart"/>
-      <w:r>
-        <w:rPr>
-          <w:sz w:val="22"/>
-          <w:szCs w:val="22"/>
-        </w:rPr>
-        <w:t>elenco_progettisti</w:t>
-      </w:r>
-      <w:proofErr w:type="spellEnd"/>
-      <w:r>
-        <w:rPr>
-          <w:sz w:val="22"/>
-          <w:szCs w:val="22"/>
-        </w:rPr>
-        <w:t>], per l’accertamento di conformità relativo a lavori di [oggetto], ubicati in Sanremo, [ubicazione], sull'area identificata al catasto terreni [</w:t>
-      </w:r>
-      <w:proofErr w:type="spellStart"/>
-      <w:r>
-        <w:rPr>
-          <w:sz w:val="22"/>
-          <w:szCs w:val="22"/>
-        </w:rPr>
-        <w:t>elenco_cterreni</w:t>
-      </w:r>
-      <w:proofErr w:type="spellEnd"/>
-      <w:r>
-        <w:rPr>
-          <w:sz w:val="22"/>
-          <w:szCs w:val="22"/>
-        </w:rPr>
-        <w:t>] e al catasto urbano [</w:t>
-      </w:r>
-      <w:proofErr w:type="spellStart"/>
-      <w:r>
-        <w:rPr>
-          <w:sz w:val="22"/>
-          <w:szCs w:val="22"/>
-        </w:rPr>
-        <w:t>elenco_curbano</w:t>
-      </w:r>
-      <w:proofErr w:type="spellEnd"/>
-      <w:r>
-        <w:rPr>
-          <w:sz w:val="22"/>
-          <w:szCs w:val="22"/>
-        </w:rPr>
-        <w:t>];</w:t>
+        <w:t xml:space="preserve">Vista l’istanza </w:t>
+      </w:r>
+      <w:r>
+        <w:rPr>
+          <w:sz w:val="22"/>
+          <w:szCs w:val="22"/>
+        </w:rPr>
+        <w:t xml:space="preserve">presentata in data [data_protocollo] da [elenco_richiedenti], </w:t>
+      </w:r>
+      <w:r>
+        <w:rPr>
+          <w:sz w:val="22"/>
+          <w:szCs w:val="22"/>
+        </w:rPr>
+        <w:t>con allegato progetto costituito da n° **** elaborati grafici, redatto da [elenco_progettisti], per l’accertamento di conformità relativo a lavori di [oggetto], ubicati in Sanremo, [ubicazione], sull'area identificata al cata</w:t>
+      </w:r>
+      <w:r>
+        <w:rPr>
+          <w:sz w:val="22"/>
+          <w:szCs w:val="22"/>
+        </w:rPr>
+        <w:t>sto terreni [elenco_ct] e al catasto urbano [elenco_cu];</w:t>
       </w:r>
     </w:p>
     <w:p>
@@ -686,31 +432,10 @@
           <w:sz w:val="22"/>
           <w:szCs w:val="22"/>
         </w:rPr>
-        <w:t>[</w:t>
-      </w:r>
-      <w:proofErr w:type="spellStart"/>
-      <w:r>
-        <w:rPr>
-          <w:sz w:val="22"/>
-          <w:szCs w:val="22"/>
-        </w:rPr>
-        <w:t>data_ce</w:t>
-      </w:r>
-      <w:proofErr w:type="spellEnd"/>
-      <w:r>
-        <w:rPr>
-          <w:sz w:val="22"/>
-          <w:szCs w:val="22"/>
-        </w:rPr>
-        <w:t>]</w:t>
-      </w:r>
-      <w:r>
-        <w:rPr>
-          <w:sz w:val="22"/>
-          <w:szCs w:val="22"/>
-        </w:rPr>
-        <w:t>;</w:t>
-      </w:r>
+        <w:t>[data_rilascio_ce]</w:t>
+      </w:r>
+      <w:bookmarkStart w:id="0" w:name="_GoBack"/>
+      <w:bookmarkEnd w:id="0"/>
     </w:p>
     <w:p>
       <w:pPr>
@@ -765,37 +490,12 @@
         </w:rPr>
         <w:t xml:space="preserve">**** </w:t>
       </w:r>
-      <w:proofErr w:type="spellStart"/>
-      <w:r>
-        <w:rPr>
-          <w:sz w:val="22"/>
-          <w:szCs w:val="22"/>
-        </w:rPr>
-        <w:t>prot</w:t>
-      </w:r>
-      <w:proofErr w:type="spellEnd"/>
-      <w:r>
-        <w:rPr>
-          <w:sz w:val="22"/>
-          <w:szCs w:val="22"/>
-        </w:rPr>
-        <w:t xml:space="preserve">. </w:t>
-      </w:r>
-      <w:proofErr w:type="gramStart"/>
-      <w:r>
-        <w:rPr>
-          <w:sz w:val="22"/>
-          <w:szCs w:val="22"/>
-        </w:rPr>
-        <w:t>n</w:t>
-      </w:r>
-      <w:proofErr w:type="gramEnd"/>
-      <w:r>
-        <w:rPr>
-          <w:sz w:val="22"/>
-          <w:szCs w:val="22"/>
-        </w:rPr>
-        <w:t xml:space="preserve">° </w:t>
+      <w:r>
+        <w:rPr>
+          <w:sz w:val="22"/>
+          <w:szCs w:val="22"/>
+        </w:rPr>
+        <w:t xml:space="preserve">prot. n° </w:t>
       </w:r>
       <w:r>
         <w:rPr>
@@ -831,37 +531,12 @@
         </w:rPr>
         <w:t xml:space="preserve">**** </w:t>
       </w:r>
-      <w:proofErr w:type="spellStart"/>
-      <w:r>
-        <w:rPr>
-          <w:sz w:val="22"/>
-          <w:szCs w:val="22"/>
-        </w:rPr>
-        <w:t>prot</w:t>
-      </w:r>
-      <w:proofErr w:type="spellEnd"/>
-      <w:r>
-        <w:rPr>
-          <w:sz w:val="22"/>
-          <w:szCs w:val="22"/>
-        </w:rPr>
-        <w:t xml:space="preserve">. </w:t>
-      </w:r>
-      <w:proofErr w:type="gramStart"/>
-      <w:r>
-        <w:rPr>
-          <w:sz w:val="22"/>
-          <w:szCs w:val="22"/>
-        </w:rPr>
-        <w:t>n</w:t>
-      </w:r>
-      <w:proofErr w:type="gramEnd"/>
-      <w:r>
-        <w:rPr>
-          <w:sz w:val="22"/>
-          <w:szCs w:val="22"/>
-        </w:rPr>
-        <w:t>°</w:t>
+      <w:r>
+        <w:rPr>
+          <w:sz w:val="22"/>
+          <w:szCs w:val="22"/>
+        </w:rPr>
+        <w:t>prot. n°</w:t>
       </w:r>
       <w:r>
         <w:rPr>
@@ -888,39 +563,7 @@
           <w:sz w:val="22"/>
           <w:szCs w:val="22"/>
         </w:rPr>
-        <w:t xml:space="preserve">Il verbale di sopralluogo del Servizio Infrazioni congiuntamente al Corpo Polizia Municipale </w:t>
-      </w:r>
-      <w:proofErr w:type="spellStart"/>
-      <w:r>
-        <w:rPr>
-          <w:sz w:val="22"/>
-          <w:szCs w:val="22"/>
-        </w:rPr>
-        <w:t>prot</w:t>
-      </w:r>
-      <w:proofErr w:type="spellEnd"/>
-      <w:r>
-        <w:rPr>
-          <w:sz w:val="22"/>
-          <w:szCs w:val="22"/>
-        </w:rPr>
-        <w:t xml:space="preserve">. </w:t>
-      </w:r>
-      <w:proofErr w:type="gramStart"/>
-      <w:r>
-        <w:rPr>
-          <w:sz w:val="22"/>
-          <w:szCs w:val="22"/>
-        </w:rPr>
-        <w:t>n</w:t>
-      </w:r>
-      <w:proofErr w:type="gramEnd"/>
-      <w:r>
-        <w:rPr>
-          <w:sz w:val="22"/>
-          <w:szCs w:val="22"/>
-        </w:rPr>
-        <w:t xml:space="preserve">° </w:t>
+        <w:t xml:space="preserve">Il verbale di sopralluogo del Servizio Infrazioni congiuntamente al Corpo Polizia Municipale prot. n° </w:t>
       </w:r>
       <w:r>
         <w:rPr>
@@ -961,39 +604,7 @@
           <w:sz w:val="22"/>
           <w:szCs w:val="22"/>
         </w:rPr>
-        <w:t xml:space="preserve"> Titolo V della Legge Regionale n. 16 del 06 giugno 2008 e ss.mm. </w:t>
-      </w:r>
-      <w:proofErr w:type="gramStart"/>
-      <w:r>
-        <w:rPr>
-          <w:sz w:val="22"/>
-          <w:szCs w:val="22"/>
-        </w:rPr>
-        <w:t>e</w:t>
-      </w:r>
-      <w:proofErr w:type="gramEnd"/>
-      <w:r>
-        <w:rPr>
-          <w:sz w:val="22"/>
-          <w:szCs w:val="22"/>
-        </w:rPr>
-        <w:t xml:space="preserve"> ii. </w:t>
-      </w:r>
-      <w:proofErr w:type="gramStart"/>
-      <w:r>
-        <w:rPr>
-          <w:sz w:val="22"/>
-          <w:szCs w:val="22"/>
-        </w:rPr>
-        <w:t>recante</w:t>
-      </w:r>
-      <w:proofErr w:type="gramEnd"/>
-      <w:r>
-        <w:rPr>
-          <w:sz w:val="22"/>
-          <w:szCs w:val="22"/>
-        </w:rPr>
-        <w:t xml:space="preserve"> norme per la disciplina dell’attività edilizia</w:t>
+        <w:t xml:space="preserve"> Titolo V della Legge Regionale n. 16 del 06 giugno 2008 e ss.mm. e ii. recante norme per la disciplina dell’attività edilizia</w:t>
       </w:r>
       <w:r>
         <w:rPr>
@@ -1053,15 +664,7 @@
           <w:sz w:val="22"/>
           <w:szCs w:val="22"/>
         </w:rPr>
-        <w:t xml:space="preserve"> risulta ammissibile anche alla luce delle indicazioni del succitato </w:t>
-      </w:r>
-      <w:proofErr w:type="gramStart"/>
-      <w:r>
-        <w:rPr>
-          <w:sz w:val="22"/>
-          <w:szCs w:val="22"/>
-        </w:rPr>
-        <w:t>P.T.C.P.</w:t>
+        <w:t xml:space="preserve"> risulta ammissibile anche alla luce delle indicazioni del succitato P.T.C.P.</w:t>
       </w:r>
       <w:r>
         <w:rPr>
@@ -1070,7 +673,6 @@
         </w:rPr>
         <w:t>.</w:t>
       </w:r>
-      <w:proofErr w:type="gramEnd"/>
     </w:p>
     <w:p>
       <w:pPr>
@@ -1151,39 +753,7 @@
           <w:sz w:val="22"/>
           <w:szCs w:val="22"/>
         </w:rPr>
-        <w:t xml:space="preserve"> n. 16 del 06 giugno 2008 e ss.mm. </w:t>
-      </w:r>
-      <w:proofErr w:type="gramStart"/>
-      <w:r>
-        <w:rPr>
-          <w:sz w:val="22"/>
-          <w:szCs w:val="22"/>
-        </w:rPr>
-        <w:t>e</w:t>
-      </w:r>
-      <w:proofErr w:type="gramEnd"/>
-      <w:r>
-        <w:rPr>
-          <w:sz w:val="22"/>
-          <w:szCs w:val="22"/>
-        </w:rPr>
-        <w:t xml:space="preserve"> ii. </w:t>
-      </w:r>
-      <w:proofErr w:type="gramStart"/>
-      <w:r>
-        <w:rPr>
-          <w:sz w:val="22"/>
-          <w:szCs w:val="22"/>
-        </w:rPr>
-        <w:t>recante</w:t>
-      </w:r>
-      <w:proofErr w:type="gramEnd"/>
-      <w:r>
-        <w:rPr>
-          <w:sz w:val="22"/>
-          <w:szCs w:val="22"/>
-        </w:rPr>
-        <w:t xml:space="preserve"> norme per la disciplina dell’attività edilizia</w:t>
+        <w:t xml:space="preserve"> n. 16 del 06 giugno 2008 e ss.mm. e ii. recante norme per la disciplina dell’attività edilizia</w:t>
       </w:r>
     </w:p>
     <w:p>
@@ -1599,23 +1169,7 @@
           <w:sz w:val="22"/>
           <w:szCs w:val="22"/>
         </w:rPr>
-        <w:t xml:space="preserve">il permesso a costruire per l'esecuzione dei lavori </w:t>
-      </w:r>
-      <w:proofErr w:type="gramStart"/>
-      <w:r>
-        <w:rPr>
-          <w:sz w:val="22"/>
-          <w:szCs w:val="22"/>
-        </w:rPr>
-        <w:t>sopracitati,  avendone</w:t>
-      </w:r>
-      <w:proofErr w:type="gramEnd"/>
-      <w:r>
-        <w:rPr>
-          <w:sz w:val="22"/>
-          <w:szCs w:val="22"/>
-        </w:rPr>
-        <w:t xml:space="preserve"> accertato la conformità alla strumentazione urbanistica vigente, alle norme Legislative in vigore e del Regolamento Edilizio ed alle seguenti prescrizioni:</w:t>
+        <w:t>il permesso a costruire per l'esecuzione dei lavori sopracitati,  avendone accertato la conformità alla strumentazione urbanistica vigente, alle norme Legislative in vigore e del Regolamento Edilizio ed alle seguenti prescrizioni:</w:t>
       </w:r>
     </w:p>
     <w:p>
@@ -1639,16 +1193,7 @@
           <w:sz w:val="22"/>
           <w:szCs w:val="22"/>
         </w:rPr>
-        <w:t>[</w:t>
-      </w:r>
-      <w:proofErr w:type="spellStart"/>
-      <w:proofErr w:type="gramStart"/>
-      <w:r>
-        <w:rPr>
-          <w:sz w:val="22"/>
-          <w:szCs w:val="22"/>
-        </w:rPr>
-        <w:t>prescr</w:t>
+        <w:t>[prescr</w:t>
       </w:r>
       <w:r>
         <w:rPr>
@@ -1657,21 +1202,12 @@
         </w:rPr>
         <w:t>izioni</w:t>
       </w:r>
-      <w:proofErr w:type="gramEnd"/>
-      <w:r>
-        <w:rPr>
-          <w:sz w:val="22"/>
-          <w:szCs w:val="22"/>
-        </w:rPr>
-        <w:t>_ce</w:t>
-      </w:r>
-      <w:proofErr w:type="spellEnd"/>
-      <w:r>
-        <w:rPr>
-          <w:sz w:val="22"/>
-          <w:szCs w:val="22"/>
-        </w:rPr>
-        <w:t>]</w:t>
+      <w:r>
+        <w:rPr>
+          <w:sz w:val="22"/>
+          <w:szCs w:val="22"/>
+        </w:rPr>
+        <w:t>_ce]</w:t>
       </w:r>
     </w:p>
     <w:p>
@@ -1742,39 +1278,7 @@
           <w:sz w:val="22"/>
           <w:szCs w:val="22"/>
         </w:rPr>
-        <w:t xml:space="preserve">Eventuali opere eseguite in difformità ed in variante dal presente permesso di costruire saranno sanzionate ai sensi del Titolo V della Legge Regionale n. 16 del 06 giugno 2008 e ss.mm. </w:t>
-      </w:r>
-      <w:proofErr w:type="gramStart"/>
-      <w:r>
-        <w:rPr>
-          <w:sz w:val="22"/>
-          <w:szCs w:val="22"/>
-        </w:rPr>
-        <w:t>e</w:t>
-      </w:r>
-      <w:proofErr w:type="gramEnd"/>
-      <w:r>
-        <w:rPr>
-          <w:sz w:val="22"/>
-          <w:szCs w:val="22"/>
-        </w:rPr>
-        <w:t xml:space="preserve"> ii. </w:t>
-      </w:r>
-      <w:proofErr w:type="gramStart"/>
-      <w:r>
-        <w:rPr>
-          <w:sz w:val="22"/>
-          <w:szCs w:val="22"/>
-        </w:rPr>
-        <w:t>recante</w:t>
-      </w:r>
-      <w:proofErr w:type="gramEnd"/>
-      <w:r>
-        <w:rPr>
-          <w:sz w:val="22"/>
-          <w:szCs w:val="22"/>
-        </w:rPr>
-        <w:t xml:space="preserve"> norme per la disciplina dell’attività edilizia.</w:t>
+        <w:t>Eventuali opere eseguite in difformità ed in variante dal presente permesso di costruire saranno sanzionate ai sensi del Titolo V della Legge Regionale n. 16 del 06 giugno 2008 e ss.mm. e ii. recante norme per la disciplina dell’attività edilizia.</w:t>
       </w:r>
     </w:p>
     <w:p>
@@ -1882,8 +1386,6 @@
             <w:r>
               <w:t>[</w:t>
             </w:r>
-            <w:bookmarkStart w:id="0" w:name="_GoBack"/>
-            <w:bookmarkEnd w:id="0"/>
             <w:r>
               <w:t>dirigente]</w:t>
             </w:r>
